--- a/media/R4444/output_dir/联系人和方式.docx
+++ b/media/R4444/output_dir/联系人和方式.docx
@@ -104,7 +104,7 @@
           <w:sz w:val="24"/>
           <w:szCs w:val="24"/>
         </w:rPr>
-        <w:t xml:space="preserve">None</w:t>
+        <w:t xml:space="preserve">13</w:t>
       </w:r>
     </w:p>
     <w:p>
@@ -129,7 +129,7 @@
           <w:sz w:val="24"/>
           <w:szCs w:val="24"/>
         </w:rPr>
-        <w:t xml:space="preserve">None</w:t>
+        <w:t xml:space="preserve"/>
       </w:r>
     </w:p>
     <w:p>
@@ -224,7 +224,7 @@
           <w:sz w:val="24"/>
           <w:szCs w:val="24"/>
         </w:rPr>
-        <w:t xml:space="preserve">None</w:t>
+        <w:t xml:space="preserve"/>
       </w:r>
     </w:p>
     <w:p>
@@ -249,7 +249,7 @@
           <w:sz w:val="24"/>
           <w:szCs w:val="24"/>
         </w:rPr>
-        <w:t xml:space="preserve">None</w:t>
+        <w:t xml:space="preserve"/>
       </w:r>
     </w:p>
     <w:p>
@@ -346,7 +346,7 @@
           <w:sz w:val="24"/>
           <w:szCs w:val="24"/>
         </w:rPr>
-        <w:t xml:space="preserve">None</w:t>
+        <w:t xml:space="preserve"/>
       </w:r>
     </w:p>
     <w:p>
@@ -372,7 +372,7 @@
           <w:sz w:val="24"/>
           <w:szCs w:val="24"/>
         </w:rPr>
-        <w:t xml:space="preserve">None</w:t>
+        <w:t xml:space="preserve"/>
       </w:r>
     </w:p>
     <w:sectPr>

--- a/media/R4444/output_dir/联系人和方式.docx
+++ b/media/R4444/output_dir/联系人和方式.docx
@@ -104,7 +104,7 @@
           <w:sz w:val="24"/>
           <w:szCs w:val="24"/>
         </w:rPr>
-        <w:t xml:space="preserve">13</w:t>
+        <w:t xml:space="preserve">111</w:t>
       </w:r>
     </w:p>
     <w:p>
@@ -129,7 +129,7 @@
           <w:sz w:val="24"/>
           <w:szCs w:val="24"/>
         </w:rPr>
-        <w:t xml:space="preserve"/>
+        <w:t xml:space="preserve">13666666666</w:t>
       </w:r>
     </w:p>
     <w:p>
@@ -224,7 +224,7 @@
           <w:sz w:val="24"/>
           <w:szCs w:val="24"/>
         </w:rPr>
-        <w:t xml:space="preserve"/>
+        <w:t xml:space="preserve">12312</w:t>
       </w:r>
     </w:p>
     <w:p>
@@ -249,7 +249,7 @@
           <w:sz w:val="24"/>
           <w:szCs w:val="24"/>
         </w:rPr>
-        <w:t xml:space="preserve"/>
+        <w:t xml:space="preserve">18888828888</w:t>
       </w:r>
     </w:p>
     <w:p>
@@ -346,7 +346,7 @@
           <w:sz w:val="24"/>
           <w:szCs w:val="24"/>
         </w:rPr>
-        <w:t xml:space="preserve"/>
+        <w:t xml:space="preserve">123123</w:t>
       </w:r>
     </w:p>
     <w:p>
@@ -372,7 +372,7 @@
           <w:sz w:val="24"/>
           <w:szCs w:val="24"/>
         </w:rPr>
-        <w:t xml:space="preserve"/>
+        <w:t xml:space="preserve">18777818412</w:t>
       </w:r>
     </w:p>
     <w:sectPr>

--- a/media/R4444/output_dir/联系人和方式.docx
+++ b/media/R4444/output_dir/联系人和方式.docx
@@ -296,7 +296,7 @@
           <w:sz w:val="24"/>
           <w:szCs w:val="24"/>
         </w:rPr>
-        <w:t xml:space="preserve">上海微小卫星工程中心</w:t>
+        <w:t xml:space="preserve">中国科学院卫星软件测评中心</w:t>
       </w:r>
     </w:p>
     <w:p>
@@ -321,7 +321,7 @@
           <w:sz w:val="24"/>
           <w:szCs w:val="24"/>
         </w:rPr>
-        <w:t xml:space="preserve">一个有效地址1</w:t>
+        <w:t xml:space="preserve">上海市海科路99号</w:t>
       </w:r>
     </w:p>
     <w:p>
